--- a/PLANIFICACION TFG.docx
+++ b/PLANIFICACION TFG.docx
@@ -1,6 +1,6 @@
 
 <file path=word/document.xml><?xml version="1.0" encoding="utf-8"?>
-<w:document xmlns:wpc="http://schemas.microsoft.com/office/word/2010/wordprocessingCanvas" xmlns:cx="http://schemas.microsoft.com/office/drawing/2014/chartex" xmlns:mc="http://schemas.openxmlformats.org/markup-compatibility/2006" xmlns:o="urn:schemas-microsoft-com:office:office" xmlns:r="http://schemas.openxmlformats.org/officeDocument/2006/relationships" xmlns:m="http://schemas.openxmlformats.org/officeDocument/2006/math" xmlns:v="urn:schemas-microsoft-com:vml" xmlns:wp14="http://schemas.microsoft.com/office/word/2010/wordprocessingDrawing" xmlns:wp="http://schemas.openxmlformats.org/drawingml/2006/wordprocessingDrawing" xmlns:w10="urn:schemas-microsoft-com:office:word" xmlns:w="http://schemas.openxmlformats.org/wordprocessingml/2006/main" xmlns:w14="http://schemas.microsoft.com/office/word/2010/wordml" xmlns:w15="http://schemas.microsoft.com/office/word/2012/wordml" xmlns:w16se="http://schemas.microsoft.com/office/word/2015/wordml/symex" xmlns:wpg="http://schemas.microsoft.com/office/word/2010/wordprocessingGroup" xmlns:wpi="http://schemas.microsoft.com/office/word/2010/wordprocessingInk" xmlns:wne="http://schemas.microsoft.com/office/word/2006/wordml" xmlns:wps="http://schemas.microsoft.com/office/word/2010/wordprocessingShape" mc:Ignorable="w14 w15 w16se wp14">
+<w:document xmlns:wpc="http://schemas.microsoft.com/office/word/2010/wordprocessingCanvas" xmlns:cx="http://schemas.microsoft.com/office/drawing/2014/chartex" xmlns:cx1="http://schemas.microsoft.com/office/drawing/2015/9/8/chartex" xmlns:cx2="http://schemas.microsoft.com/office/drawing/2015/10/21/chartex" xmlns:cx3="http://schemas.microsoft.com/office/drawing/2016/5/9/chartex" xmlns:cx4="http://schemas.microsoft.com/office/drawing/2016/5/10/chartex" xmlns:cx5="http://schemas.microsoft.com/office/drawing/2016/5/11/chartex" xmlns:cx6="http://schemas.microsoft.com/office/drawing/2016/5/12/chartex" xmlns:cx7="http://schemas.microsoft.com/office/drawing/2016/5/13/chartex" xmlns:cx8="http://schemas.microsoft.com/office/drawing/2016/5/14/chartex" xmlns:mc="http://schemas.openxmlformats.org/markup-compatibility/2006" xmlns:aink="http://schemas.microsoft.com/office/drawing/2016/ink" xmlns:am3d="http://schemas.microsoft.com/office/drawing/2017/model3d" xmlns:o="urn:schemas-microsoft-com:office:office" xmlns:r="http://schemas.openxmlformats.org/officeDocument/2006/relationships" xmlns:m="http://schemas.openxmlformats.org/officeDocument/2006/math" xmlns:v="urn:schemas-microsoft-com:vml" xmlns:wp14="http://schemas.microsoft.com/office/word/2010/wordprocessingDrawing" xmlns:wp="http://schemas.openxmlformats.org/drawingml/2006/wordprocessingDrawing" xmlns:w10="urn:schemas-microsoft-com:office:word" xmlns:w="http://schemas.openxmlformats.org/wordprocessingml/2006/main" xmlns:w14="http://schemas.microsoft.com/office/word/2010/wordml" xmlns:w15="http://schemas.microsoft.com/office/word/2012/wordml" xmlns:w16cex="http://schemas.microsoft.com/office/word/2018/wordml/cex" xmlns:w16cid="http://schemas.microsoft.com/office/word/2016/wordml/cid" xmlns:w16="http://schemas.microsoft.com/office/word/2018/wordml" xmlns:w16sdtdh="http://schemas.microsoft.com/office/word/2020/wordml/sdtdatahash" xmlns:w16se="http://schemas.microsoft.com/office/word/2015/wordml/symex" xmlns:wpg="http://schemas.microsoft.com/office/word/2010/wordprocessingGroup" xmlns:wpi="http://schemas.microsoft.com/office/word/2010/wordprocessingInk" xmlns:wne="http://schemas.microsoft.com/office/word/2006/wordml" xmlns:wps="http://schemas.microsoft.com/office/word/2010/wordprocessingShape" mc:Ignorable="w14 w15 w16se w16cid w16 w16cex w16sdtdh wp14">
   <w:body>
     <w:p>
       <w:r>
@@ -43,31 +43,10 @@
     </w:p>
     <w:p>
       <w:r>
-        <w:t xml:space="preserve">Una vez obtenidas las imágenes, para implantar el programa de detección de dichas imágenes, usaríamos el lenguaje de programación Python con Deep </w:t>
-      </w:r>
-      <w:proofErr w:type="spellStart"/>
-      <w:r>
-        <w:t>Learning</w:t>
-      </w:r>
-      <w:proofErr w:type="spellEnd"/>
-      <w:r>
-        <w:t xml:space="preserve"> (subconjunto de </w:t>
-      </w:r>
-      <w:proofErr w:type="spellStart"/>
-      <w:r>
-        <w:t>Matchine</w:t>
-      </w:r>
-      <w:proofErr w:type="spellEnd"/>
-      <w:r>
-        <w:t xml:space="preserve"> </w:t>
-      </w:r>
-      <w:proofErr w:type="spellStart"/>
-      <w:r>
-        <w:t>Learning</w:t>
-      </w:r>
-      <w:proofErr w:type="spellEnd"/>
-      <w:r>
-        <w:t>)</w:t>
+        <w:t>Una vez obtenidas las imágenes, para implantar el programa de detección de dichas imágenes, usaríamos el lenguaje de programación Python con Deep Learning</w:t>
+      </w:r>
+      <w:r>
+        <w:t xml:space="preserve"> (subconjunto de Matchine Learning)</w:t>
       </w:r>
       <w:r>
         <w:t>, que nos permite que a partir de una gran cantidad de datos y con un gran procesamiento de algoritmos, conseguimos que el programa reconozca las imágenes de manera automática.</w:t>
@@ -75,15 +54,7 @@
     </w:p>
     <w:p>
       <w:r>
-        <w:t xml:space="preserve">El Deep </w:t>
-      </w:r>
-      <w:proofErr w:type="spellStart"/>
-      <w:r>
-        <w:t>Learning</w:t>
-      </w:r>
-      <w:proofErr w:type="spellEnd"/>
-      <w:r>
-        <w:t>, se divide en tres capas:</w:t>
+        <w:t>El Deep Learning, se divide en tres capas:</w:t>
       </w:r>
     </w:p>
     <w:p>
@@ -95,15 +66,7 @@
         </w:numPr>
       </w:pPr>
       <w:r>
-        <w:t xml:space="preserve">Input </w:t>
-      </w:r>
-      <w:proofErr w:type="spellStart"/>
-      <w:r>
-        <w:t>layer</w:t>
-      </w:r>
-      <w:proofErr w:type="spellEnd"/>
-      <w:r>
-        <w:t xml:space="preserve"> (capa de entrada):  es la capa donde entran los datos, en la que hay redes neuronales que se activan o no dependiendo de los datos.</w:t>
+        <w:t>Input layer (capa de entrada):  es la capa donde entran los datos, en la que hay redes neuronales que se activan o no dependiendo de los datos.</w:t>
       </w:r>
     </w:p>
     <w:p>
@@ -114,21 +77,8 @@
           <w:numId w:val="1"/>
         </w:numPr>
       </w:pPr>
-      <w:proofErr w:type="spellStart"/>
-      <w:r>
-        <w:t>Hidden</w:t>
-      </w:r>
-      <w:proofErr w:type="spellEnd"/>
-      <w:r>
-        <w:t xml:space="preserve"> </w:t>
-      </w:r>
-      <w:proofErr w:type="spellStart"/>
-      <w:r>
-        <w:t>layer</w:t>
-      </w:r>
-      <w:proofErr w:type="spellEnd"/>
-      <w:r>
-        <w:t xml:space="preserve"> (capa oculta): donde se activa el reconocimiento de algunas líneas o puntos en este caso de la imagen hasta decidir de qué se trata.</w:t>
+      <w:r>
+        <w:t>Hidden layer (capa oculta): donde se activa el reconocimiento de algunas líneas o puntos en este caso de la imagen hasta decidir de qué se trata.</w:t>
       </w:r>
     </w:p>
     <w:p>
@@ -140,36 +90,12 @@
         </w:numPr>
       </w:pPr>
       <w:r>
-        <w:t xml:space="preserve">Output </w:t>
-      </w:r>
-      <w:proofErr w:type="spellStart"/>
-      <w:r>
-        <w:t>layer</w:t>
-      </w:r>
-      <w:proofErr w:type="spellEnd"/>
-      <w:r>
-        <w:t xml:space="preserve"> (capa de salida): determina de que se trata una vez estudiados esos puntos o líneas.</w:t>
-      </w:r>
-    </w:p>
-    <w:p>
-      <w:r>
-        <w:t xml:space="preserve">Dentro del Deep </w:t>
-      </w:r>
-      <w:proofErr w:type="spellStart"/>
-      <w:r>
-        <w:t>learning</w:t>
-      </w:r>
-      <w:proofErr w:type="spellEnd"/>
-      <w:r>
-        <w:t xml:space="preserve">, deberemos de usar la biblioteca </w:t>
-      </w:r>
-      <w:proofErr w:type="spellStart"/>
-      <w:r>
-        <w:t>TensorFlow</w:t>
-      </w:r>
-      <w:proofErr w:type="spellEnd"/>
-      <w:r>
-        <w:t xml:space="preserve">, una de las </w:t>
+        <w:t>Output layer (capa de salida): determina de que se trata una vez estudiados esos puntos o líneas.</w:t>
+      </w:r>
+    </w:p>
+    <w:p>
+      <w:r>
+        <w:t xml:space="preserve">Dentro del Deep learning, deberemos de usar la biblioteca TensorFlow, una de las </w:t>
       </w:r>
       <w:r>
         <w:t>más</w:t>
@@ -282,21 +208,7 @@
         <w:rPr>
           <w:b/>
         </w:rPr>
-        <w:t xml:space="preserve">LAS IMÁGENES VAN A TENER PIXELES QUE LAS NEURONAS VAN A ESTUDIAR. SE RECOMIENDA QUE LOS VALORES DE ESTOS PIXELES ESTÉN ENUMERADOS DEL 0 AL 1, Y NO DEL 1 AL 255 (NORMALIZACIÓN CON </w:t>
-      </w:r>
-      <w:proofErr w:type="spellStart"/>
-      <w:r>
-        <w:rPr>
-          <w:b/>
-        </w:rPr>
-        <w:t>numpy</w:t>
-      </w:r>
-      <w:proofErr w:type="spellEnd"/>
-      <w:r>
-        <w:rPr>
-          <w:b/>
-        </w:rPr>
-        <w:t>).</w:t>
+        <w:t>LAS IMÁGENES VAN A TENER PIXELES QUE LAS NEURONAS VAN A ESTUDIAR. SE RECOMIENDA QUE LOS VALORES DE ESTOS PIXELES ESTÉN ENUMERADOS DEL 0 AL 1, Y NO DEL 1 AL 255 (NORMALIZACIÓN CON numpy).</w:t>
       </w:r>
     </w:p>
     <w:p>
@@ -319,15 +231,7 @@
         <w:pStyle w:val="Prrafodelista"/>
       </w:pPr>
       <w:r>
-        <w:t xml:space="preserve">Aunque podemos comprobar que red neuronal funciona mejor mediante la herramienta gráfica </w:t>
-      </w:r>
-      <w:proofErr w:type="spellStart"/>
-      <w:r>
-        <w:t>TensorBoard</w:t>
-      </w:r>
-      <w:proofErr w:type="spellEnd"/>
-      <w:r>
-        <w:t>.</w:t>
+        <w:t>Aunque podemos comprobar que red neuronal funciona mejor mediante la herramienta gráfica TensorBoard.</w:t>
       </w:r>
     </w:p>
     <w:p>
@@ -423,37 +327,13 @@
         <w:t>,</w:t>
       </w:r>
       <w:r>
-        <w:t xml:space="preserve"> un </w:t>
-      </w:r>
-      <w:proofErr w:type="spellStart"/>
-      <w:r>
-        <w:t>tag</w:t>
-      </w:r>
-      <w:proofErr w:type="spellEnd"/>
-      <w:r>
-        <w:t xml:space="preserve"> de video para obtener el video de la </w:t>
+        <w:t xml:space="preserve"> un tag de video para obtener el video de la </w:t>
       </w:r>
       <w:r>
         <w:t>página</w:t>
       </w:r>
       <w:r>
-        <w:t xml:space="preserve"> web y un “</w:t>
-      </w:r>
-      <w:proofErr w:type="spellStart"/>
-      <w:r>
-        <w:t>canvas</w:t>
-      </w:r>
-      <w:proofErr w:type="spellEnd"/>
-      <w:r>
-        <w:t xml:space="preserve">” para procesar las imágenes que vienen del video hacia el </w:t>
-      </w:r>
-      <w:proofErr w:type="spellStart"/>
-      <w:r>
-        <w:t>canvas</w:t>
-      </w:r>
-      <w:proofErr w:type="spellEnd"/>
-      <w:r>
-        <w:t>.</w:t>
+        <w:t xml:space="preserve"> web y un “canvas” para procesar las imágenes que vienen del video hacia el canvas.</w:t>
       </w:r>
     </w:p>
     <w:p>
@@ -469,65 +349,20 @@
         <w:pStyle w:val="Prrafodelista"/>
       </w:pPr>
       <w:r>
-        <w:t xml:space="preserve">Redimensionar las dimensiones del </w:t>
-      </w:r>
-      <w:proofErr w:type="spellStart"/>
-      <w:r>
-        <w:t>canvas</w:t>
-      </w:r>
-      <w:proofErr w:type="spellEnd"/>
-      <w:r>
-        <w:t xml:space="preserve"> a las dimensiones de la imagen con la que el modelo ha entrenado (redimensionando la imagen).</w:t>
-      </w:r>
-    </w:p>
-    <w:p>
-      <w:bookmarkStart w:id="0" w:name="_GoBack"/>
-      <w:bookmarkEnd w:id="0"/>
-    </w:p>
-    <w:p>
-      <w:r>
-        <w:t xml:space="preserve">Cuando tengamos un modelo, accedemos a </w:t>
-      </w:r>
-      <w:proofErr w:type="spellStart"/>
-      <w:r>
-        <w:t>TensorBoard</w:t>
-      </w:r>
-      <w:proofErr w:type="spellEnd"/>
-      <w:r>
-        <w:t xml:space="preserve"> ejecutando en el terminal:</w:t>
+        <w:t>Redimensionar las dimensiones del canvas a las dimensiones de la imagen con la que el modelo ha entrenado (redimensionando la imagen).</w:t>
+      </w:r>
+    </w:p>
+    <w:p/>
+    <w:p>
+      <w:r>
+        <w:t>Cuando tengamos un modelo, accedemos a TensorBoard ejecutando en el terminal:</w:t>
       </w:r>
       <w:r>
         <w:br/>
       </w:r>
-      <w:proofErr w:type="spellStart"/>
-      <w:r>
-        <w:t>tensorboard</w:t>
-      </w:r>
-      <w:proofErr w:type="spellEnd"/>
-      <w:r>
-        <w:t xml:space="preserve"> --</w:t>
-      </w:r>
-      <w:proofErr w:type="spellStart"/>
-      <w:r>
-        <w:t>logdir</w:t>
-      </w:r>
-      <w:proofErr w:type="spellEnd"/>
-      <w:r>
-        <w:t>=</w:t>
-      </w:r>
-      <w:proofErr w:type="spellStart"/>
-      <w:r>
-        <w:t>path</w:t>
-      </w:r>
-      <w:proofErr w:type="spellEnd"/>
-      <w:r>
-        <w:t>/to/</w:t>
-      </w:r>
-      <w:proofErr w:type="spellStart"/>
-      <w:r>
-        <w:t>logs</w:t>
-      </w:r>
-      <w:proofErr w:type="spellEnd"/>
+      <w:r>
+        <w:t>tensorboard --logdir=path/to/logs</w:t>
+      </w:r>
       <w:r>
         <w:br/>
         <w:t>Y entrando en google poniendo esto:</w:t>
@@ -541,7 +376,58 @@
     </w:p>
     <w:p/>
     <w:p/>
-    <w:p/>
+    <w:p>
+      <w:r>
+        <w:lastRenderedPageBreak/>
+        <w:t>Para una mayor complejidad del proyecto del TFG, a la hora de realizarlo, haremos un apartado de usuarios, en los que en cada usuario se guardará los datos del usuario y de los animales que va encontrando, diciendo el animal que se ha encontrado y la posición GPS en la que el animal ha sido encontrado para cada animal y cada usuario.</w:t>
+      </w:r>
+    </w:p>
+    <w:p>
+      <w:r>
+        <w:t xml:space="preserve">El servidor de Django está en ejecución en </w:t>
+      </w:r>
+      <w:hyperlink r:id="rId5" w:history="1">
+        <w:r>
+          <w:rPr>
+            <w:rStyle w:val="Hipervnculo"/>
+            <w:rFonts w:ascii="Courier New" w:hAnsi="Courier New" w:cs="Courier New"/>
+            <w:sz w:val="20"/>
+            <w:szCs w:val="20"/>
+          </w:rPr>
+          <w:t>http://127.0.0.1:8000/</w:t>
+        </w:r>
+      </w:hyperlink>
+      <w:r>
+        <w:t>.</w:t>
+      </w:r>
+    </w:p>
+    <w:p>
+      <w:r>
+        <w:t xml:space="preserve">Para entrar en el mio tengo que poner: </w:t>
+      </w:r>
+      <w:hyperlink r:id="rId6" w:history="1">
+        <w:r>
+          <w:rPr>
+            <w:rStyle w:val="Hipervnculo"/>
+            <w:rFonts w:ascii="Courier New" w:hAnsi="Courier New" w:cs="Courier New"/>
+            <w:sz w:val="20"/>
+            <w:szCs w:val="20"/>
+          </w:rPr>
+          <w:t>http://127.0.0.1:8000/</w:t>
+        </w:r>
+        <w:r>
+          <w:rPr>
+            <w:rStyle w:val="Hipervnculo"/>
+          </w:rPr>
+          <w:t>admin</w:t>
+        </w:r>
+      </w:hyperlink>
+    </w:p>
+    <w:p>
+      <w:r>
+        <w:t>Y luego las credenciales</w:t>
+      </w:r>
+    </w:p>
     <w:p/>
     <w:p/>
     <w:p/>
@@ -564,7 +450,7 @@
       </w:r>
     </w:p>
     <w:p>
-      <w:hyperlink r:id="rId5" w:history="1">
+      <w:hyperlink r:id="rId7" w:history="1">
         <w:r>
           <w:rPr>
             <w:rStyle w:val="Hipervnculo"/>
@@ -579,7 +465,7 @@
       </w:r>
     </w:p>
     <w:p>
-      <w:hyperlink r:id="rId6" w:history="1">
+      <w:hyperlink r:id="rId8" w:history="1">
         <w:r>
           <w:rPr>
             <w:rStyle w:val="Hipervnculo"/>
@@ -589,7 +475,7 @@
       </w:hyperlink>
     </w:p>
     <w:p>
-      <w:hyperlink r:id="rId7" w:history="1">
+      <w:hyperlink r:id="rId9" w:history="1">
         <w:r>
           <w:rPr>
             <w:rStyle w:val="Hipervnculo"/>
@@ -612,7 +498,7 @@
 </file>
 
 <file path=word/numbering.xml><?xml version="1.0" encoding="utf-8"?>
-<w:numbering xmlns:wpc="http://schemas.microsoft.com/office/word/2010/wordprocessingCanvas" xmlns:cx="http://schemas.microsoft.com/office/drawing/2014/chartex" xmlns:mc="http://schemas.openxmlformats.org/markup-compatibility/2006" xmlns:o="urn:schemas-microsoft-com:office:office" xmlns:r="http://schemas.openxmlformats.org/officeDocument/2006/relationships" xmlns:m="http://schemas.openxmlformats.org/officeDocument/2006/math" xmlns:v="urn:schemas-microsoft-com:vml" xmlns:wp14="http://schemas.microsoft.com/office/word/2010/wordprocessingDrawing" xmlns:wp="http://schemas.openxmlformats.org/drawingml/2006/wordprocessingDrawing" xmlns:w10="urn:schemas-microsoft-com:office:word" xmlns:w="http://schemas.openxmlformats.org/wordprocessingml/2006/main" xmlns:w14="http://schemas.microsoft.com/office/word/2010/wordml" xmlns:w15="http://schemas.microsoft.com/office/word/2012/wordml" xmlns:w16se="http://schemas.microsoft.com/office/word/2015/wordml/symex" xmlns:wpg="http://schemas.microsoft.com/office/word/2010/wordprocessingGroup" xmlns:wpi="http://schemas.microsoft.com/office/word/2010/wordprocessingInk" xmlns:wne="http://schemas.microsoft.com/office/word/2006/wordml" xmlns:wps="http://schemas.microsoft.com/office/word/2010/wordprocessingShape" mc:Ignorable="w14 w15 w16se wp14">
+<w:numbering xmlns:wpc="http://schemas.microsoft.com/office/word/2010/wordprocessingCanvas" xmlns:cx="http://schemas.microsoft.com/office/drawing/2014/chartex" xmlns:cx1="http://schemas.microsoft.com/office/drawing/2015/9/8/chartex" xmlns:cx2="http://schemas.microsoft.com/office/drawing/2015/10/21/chartex" xmlns:cx3="http://schemas.microsoft.com/office/drawing/2016/5/9/chartex" xmlns:cx4="http://schemas.microsoft.com/office/drawing/2016/5/10/chartex" xmlns:cx5="http://schemas.microsoft.com/office/drawing/2016/5/11/chartex" xmlns:cx6="http://schemas.microsoft.com/office/drawing/2016/5/12/chartex" xmlns:cx7="http://schemas.microsoft.com/office/drawing/2016/5/13/chartex" xmlns:cx8="http://schemas.microsoft.com/office/drawing/2016/5/14/chartex" xmlns:mc="http://schemas.openxmlformats.org/markup-compatibility/2006" xmlns:aink="http://schemas.microsoft.com/office/drawing/2016/ink" xmlns:am3d="http://schemas.microsoft.com/office/drawing/2017/model3d" xmlns:o="urn:schemas-microsoft-com:office:office" xmlns:r="http://schemas.openxmlformats.org/officeDocument/2006/relationships" xmlns:m="http://schemas.openxmlformats.org/officeDocument/2006/math" xmlns:v="urn:schemas-microsoft-com:vml" xmlns:wp14="http://schemas.microsoft.com/office/word/2010/wordprocessingDrawing" xmlns:wp="http://schemas.openxmlformats.org/drawingml/2006/wordprocessingDrawing" xmlns:w10="urn:schemas-microsoft-com:office:word" xmlns:w="http://schemas.openxmlformats.org/wordprocessingml/2006/main" xmlns:w14="http://schemas.microsoft.com/office/word/2010/wordml" xmlns:w15="http://schemas.microsoft.com/office/word/2012/wordml" xmlns:w16cex="http://schemas.microsoft.com/office/word/2018/wordml/cex" xmlns:w16cid="http://schemas.microsoft.com/office/word/2016/wordml/cid" xmlns:w16="http://schemas.microsoft.com/office/word/2018/wordml" xmlns:w16sdtdh="http://schemas.microsoft.com/office/word/2020/wordml/sdtdatahash" xmlns:w16se="http://schemas.microsoft.com/office/word/2015/wordml/symex" xmlns:wpg="http://schemas.microsoft.com/office/word/2010/wordprocessingGroup" xmlns:wpi="http://schemas.microsoft.com/office/word/2010/wordprocessingInk" xmlns:wne="http://schemas.microsoft.com/office/word/2006/wordml" xmlns:wps="http://schemas.microsoft.com/office/word/2010/wordprocessingShape" mc:Ignorable="w14 w15 w16se w16cid w16 w16cex w16sdtdh wp14">
   <w:abstractNum w:abstractNumId="0" w15:restartNumberingAfterBreak="0">
     <w:nsid w:val="05B92E90"/>
     <w:multiLevelType w:val="hybridMultilevel"/>
@@ -825,7 +711,7 @@
 </file>
 
 <file path=word/styles.xml><?xml version="1.0" encoding="utf-8"?>
-<w:styles xmlns:mc="http://schemas.openxmlformats.org/markup-compatibility/2006" xmlns:r="http://schemas.openxmlformats.org/officeDocument/2006/relationships" xmlns:w="http://schemas.openxmlformats.org/wordprocessingml/2006/main" xmlns:w14="http://schemas.microsoft.com/office/word/2010/wordml" xmlns:w15="http://schemas.microsoft.com/office/word/2012/wordml" xmlns:w16se="http://schemas.microsoft.com/office/word/2015/wordml/symex" mc:Ignorable="w14 w15 w16se">
+<w:styles xmlns:mc="http://schemas.openxmlformats.org/markup-compatibility/2006" xmlns:r="http://schemas.openxmlformats.org/officeDocument/2006/relationships" xmlns:w="http://schemas.openxmlformats.org/wordprocessingml/2006/main" xmlns:w14="http://schemas.microsoft.com/office/word/2010/wordml" xmlns:w15="http://schemas.microsoft.com/office/word/2012/wordml" xmlns:w16cex="http://schemas.microsoft.com/office/word/2018/wordml/cex" xmlns:w16cid="http://schemas.microsoft.com/office/word/2016/wordml/cid" xmlns:w16="http://schemas.microsoft.com/office/word/2018/wordml" xmlns:w16sdtdh="http://schemas.microsoft.com/office/word/2020/wordml/sdtdatahash" xmlns:w16se="http://schemas.microsoft.com/office/word/2015/wordml/symex" mc:Ignorable="w14 w15 w16se w16cid w16 w16cex w16sdtdh">
   <w:docDefaults>
     <w:rPrDefault>
       <w:rPr>
@@ -841,7 +727,7 @@
       </w:pPr>
     </w:pPrDefault>
   </w:docDefaults>
-  <w:latentStyles w:defLockedState="0" w:defUIPriority="99" w:defSemiHidden="0" w:defUnhideWhenUsed="0" w:defQFormat="0" w:count="371">
+  <w:latentStyles w:defLockedState="0" w:defUIPriority="99" w:defSemiHidden="0" w:defUnhideWhenUsed="0" w:defQFormat="0" w:count="376">
     <w:lsdException w:name="Normal" w:uiPriority="0" w:qFormat="1"/>
     <w:lsdException w:name="heading 1" w:uiPriority="9" w:qFormat="1"/>
     <w:lsdException w:name="heading 2" w:semiHidden="1" w:uiPriority="9" w:unhideWhenUsed="1" w:qFormat="1"/>
@@ -947,7 +833,6 @@
     <w:lsdException w:name="HTML Sample" w:semiHidden="1" w:unhideWhenUsed="1"/>
     <w:lsdException w:name="HTML Typewriter" w:semiHidden="1" w:unhideWhenUsed="1"/>
     <w:lsdException w:name="HTML Variable" w:semiHidden="1" w:unhideWhenUsed="1"/>
-    <w:lsdException w:name="Normal Table" w:semiHidden="1" w:unhideWhenUsed="1"/>
     <w:lsdException w:name="annotation subject" w:semiHidden="1" w:unhideWhenUsed="1"/>
     <w:lsdException w:name="No List" w:semiHidden="1" w:unhideWhenUsed="1"/>
     <w:lsdException w:name="Outline List 1" w:semiHidden="1" w:unhideWhenUsed="1"/>
@@ -990,11 +875,8 @@
     <w:lsdException w:name="Table Contemporary" w:semiHidden="1" w:unhideWhenUsed="1"/>
     <w:lsdException w:name="Table Elegant" w:semiHidden="1" w:unhideWhenUsed="1"/>
     <w:lsdException w:name="Table Professional" w:semiHidden="1" w:unhideWhenUsed="1"/>
-    <w:lsdException w:name="Table Subtle 1" w:semiHidden="1" w:unhideWhenUsed="1"/>
     <w:lsdException w:name="Table Subtle 2" w:semiHidden="1" w:unhideWhenUsed="1"/>
     <w:lsdException w:name="Table Web 1" w:semiHidden="1" w:unhideWhenUsed="1"/>
-    <w:lsdException w:name="Table Web 2" w:semiHidden="1" w:unhideWhenUsed="1"/>
-    <w:lsdException w:name="Table Web 3" w:semiHidden="1" w:unhideWhenUsed="1"/>
     <w:lsdException w:name="Balloon Text" w:semiHidden="1" w:unhideWhenUsed="1"/>
     <w:lsdException w:name="Table Grid" w:uiPriority="39"/>
     <w:lsdException w:name="Table Theme" w:semiHidden="1" w:unhideWhenUsed="1"/>
@@ -1213,6 +1095,11 @@
     <w:lsdException w:name="List Table 5 Dark Accent 6" w:uiPriority="50"/>
     <w:lsdException w:name="List Table 6 Colorful Accent 6" w:uiPriority="51"/>
     <w:lsdException w:name="List Table 7 Colorful Accent 6" w:uiPriority="52"/>
+    <w:lsdException w:name="Mention" w:semiHidden="1" w:unhideWhenUsed="1"/>
+    <w:lsdException w:name="Smart Hyperlink" w:semiHidden="1" w:unhideWhenUsed="1"/>
+    <w:lsdException w:name="Hashtag" w:semiHidden="1" w:unhideWhenUsed="1"/>
+    <w:lsdException w:name="Unresolved Mention" w:semiHidden="1" w:unhideWhenUsed="1"/>
+    <w:lsdException w:name="Smart Link" w:semiHidden="1" w:unhideWhenUsed="1"/>
   </w:latentStyles>
   <w:style w:type="paragraph" w:default="1" w:styleId="Normal">
     <w:name w:val="Normal"/>
@@ -1277,6 +1164,31 @@
     <w:rPr>
       <w:color w:val="954F72" w:themeColor="followedHyperlink"/>
       <w:u w:val="single"/>
+    </w:rPr>
+  </w:style>
+  <w:style w:type="character" w:styleId="CdigoHTML">
+    <w:name w:val="HTML Code"/>
+    <w:basedOn w:val="Fuentedeprrafopredeter"/>
+    <w:uiPriority w:val="99"/>
+    <w:semiHidden/>
+    <w:unhideWhenUsed/>
+    <w:rsid w:val="00D7522F"/>
+    <w:rPr>
+      <w:rFonts w:ascii="Courier New" w:eastAsia="Times New Roman" w:hAnsi="Courier New" w:cs="Courier New"/>
+      <w:sz w:val="20"/>
+      <w:szCs w:val="20"/>
+    </w:rPr>
+  </w:style>
+  <w:style w:type="character" w:styleId="Mencinsinresolver">
+    <w:name w:val="Unresolved Mention"/>
+    <w:basedOn w:val="Fuentedeprrafopredeter"/>
+    <w:uiPriority w:val="99"/>
+    <w:semiHidden/>
+    <w:unhideWhenUsed/>
+    <w:rsid w:val="00D7522F"/>
+    <w:rPr>
+      <w:color w:val="605E5C"/>
+      <w:shd w:val="clear" w:color="auto" w:fill="E1DFDD"/>
     </w:rPr>
   </w:style>
 </w:styles>
